--- a/tests/org.obeonetwork.m2doc.tests/resources/userDoc/userContentWithHyperlink/userContentWithHyperlink-template.docx
+++ b/tests/org.obeonetwork.m2doc.tests/resources/userDoc/userContentWithHyperlink/userContentWithHyperlink-template.docx
@@ -15,22 +15,16 @@
     </w:p>
     <w:p>
       <w:r>
-        <w:fldChar w:fldCharType="begin"/>
-      </w:r>
-      <w:r>
-        <w:instrText xml:space="preserve"> </w:instrText>
-      </w:r>
-      <w:r>
-        <w:instrText>m</w:instrText>
-      </w:r>
-      <w:r>
-        <w:instrText>:userdoc 'zone1'</w:instrText>
-      </w:r>
-      <w:r>
-        <w:instrText xml:space="preserve"> </w:instrText>
-      </w:r>
-      <w:r>
-        <w:fldChar w:fldCharType="end"/>
+        <w:t>{</w:t>
+      </w:r>
+      <w:r>
+        <w:t>m</w:t>
+      </w:r>
+      <w:r>
+        <w:t>:userdoc 'zone1'</w:t>
+      </w:r>
+      <w:r>
+        <w:t xml:space="preserve">}</w:t>
       </w:r>
     </w:p>
     <w:p>
@@ -40,18 +34,12 @@
     </w:p>
     <w:p>
       <w:r>
-        <w:fldChar w:fldCharType="begin"/>
-      </w:r>
-      <w:r>
-        <w:instrText xml:space="preserve"> m:</w:instrText>
+        <w:t>{m:</w:t>
       </w:r>
       <w:bookmarkStart w:id="0" w:name="_GoBack"/>
       <w:bookmarkEnd w:id="0"/>
       <w:r>
-        <w:instrText xml:space="preserve">enduserdoc </w:instrText>
-      </w:r>
-      <w:r>
-        <w:fldChar w:fldCharType="end"/>
+        <w:t xml:space="preserve">enduserdoc}</w:t>
       </w:r>
     </w:p>
     <w:p>
